--- a/Project Charter.docx
+++ b/Project Charter.docx
@@ -179,7 +179,7 @@
                 <w:szCs w:val="20"/>
                 <w:rtl w:val="0"/>
               </w:rPr>
-              <w:t xml:space="preserve">Progress: your path to success</w:t>
+              <w:t xml:space="preserve">Progress: Your Path to Success</w:t>
             </w:r>
           </w:p>
         </w:tc>
@@ -249,20 +249,11 @@
             </w:pPr>
             <w:r>
               <w:rPr>
-                <w:color w:val="000000"/>
-                <w:sz w:val="20"/>
-                <w:szCs w:val="20"/>
-                <w:rtl w:val="0"/>
-              </w:rPr>
-              <w:t xml:space="preserve">October 2</w:t>
-            </w:r>
-            <w:r>
-              <w:rPr>
-                <w:sz w:val="20"/>
-                <w:szCs w:val="20"/>
-                <w:rtl w:val="0"/>
-              </w:rPr>
-              <w:t xml:space="preserve">0 2020</w:t>
+                <w:sz w:val="20"/>
+                <w:szCs w:val="20"/>
+                <w:rtl w:val="0"/>
+              </w:rPr>
+              <w:t xml:space="preserve">October 20 2020;   Updated: November 23 2020</w:t>
             </w:r>
           </w:p>
         </w:tc>
@@ -475,7 +466,20 @@
                 <w:vertAlign w:val="baseline"/>
                 <w:rtl w:val="0"/>
               </w:rPr>
-              <w:t xml:space="preserve"> users positive feedback on upward trends</w:t>
+              <w:t xml:space="preserve"> users the ability to see </w:t>
+            </w:r>
+            <w:r>
+              <w:rPr>
+                <w:sz w:val="20"/>
+                <w:szCs w:val="20"/>
+                <w:rtl w:val="0"/>
+              </w:rPr>
+              <w:t xml:space="preserve">their completed workouts (which is their progress)</w:t>
+            </w:r>
+            <w:r>
+              <w:rPr>
+                <w:rtl w:val="0"/>
+              </w:rPr>
             </w:r>
           </w:p>
           <w:p>
@@ -552,7 +556,7 @@
                 <w:vertAlign w:val="baseline"/>
                 <w:rtl w:val="0"/>
               </w:rPr>
-              <w:t xml:space="preserve"> users the ability to see their progress (track)</w:t>
+              <w:t xml:space="preserve"> users the ability to add workouts</w:t>
             </w:r>
           </w:p>
           <w:p>
@@ -629,7 +633,20 @@
                 <w:vertAlign w:val="baseline"/>
                 <w:rtl w:val="0"/>
               </w:rPr>
-              <w:t xml:space="preserve"> users the ability to add/update workouts</w:t>
+              <w:t xml:space="preserve"> users the ability to </w:t>
+            </w:r>
+            <w:r>
+              <w:rPr>
+                <w:sz w:val="20"/>
+                <w:szCs w:val="20"/>
+                <w:rtl w:val="0"/>
+              </w:rPr>
+              <w:t xml:space="preserve">create sets within a workout</w:t>
+            </w:r>
+            <w:r>
+              <w:rPr>
+                <w:rtl w:val="0"/>
+              </w:rPr>
             </w:r>
           </w:p>
           <w:p>
@@ -668,6 +685,14 @@
             </w:pPr>
             <w:r>
               <w:rPr>
+                <w:sz w:val="20"/>
+                <w:szCs w:val="20"/>
+                <w:rtl w:val="0"/>
+              </w:rPr>
+              <w:t xml:space="preserve">Give users a</w:t>
+            </w:r>
+            <w:r>
+              <w:rPr>
                 <w:rFonts w:ascii="Calibri" w:cs="Calibri" w:eastAsia="Calibri" w:hAnsi="Calibri"/>
                 <w:b w:val="0"/>
                 <w:i w:val="0"/>
@@ -681,15 +706,15 @@
                 <w:vertAlign w:val="baseline"/>
                 <w:rtl w:val="0"/>
               </w:rPr>
-              <w:t xml:space="preserve">Giv</w:t>
-            </w:r>
-            <w:r>
-              <w:rPr>
-                <w:sz w:val="20"/>
-                <w:szCs w:val="20"/>
-                <w:rtl w:val="0"/>
-              </w:rPr>
-              <w:t xml:space="preserve">e</w:t>
+              <w:t xml:space="preserve">ccess to a </w:t>
+            </w:r>
+            <w:r>
+              <w:rPr>
+                <w:sz w:val="20"/>
+                <w:szCs w:val="20"/>
+                <w:rtl w:val="0"/>
+              </w:rPr>
+              <w:t xml:space="preserve">Workout page</w:t>
             </w:r>
             <w:r>
               <w:rPr>
@@ -706,92 +731,20 @@
                 <w:vertAlign w:val="baseline"/>
                 <w:rtl w:val="0"/>
               </w:rPr>
-              <w:t xml:space="preserve"> users the ability to build a routine</w:t>
-            </w:r>
-          </w:p>
-          <w:p>
-            <w:pPr>
-              <w:keepNext w:val="0"/>
-              <w:keepLines w:val="0"/>
-              <w:widowControl w:val="0"/>
-              <w:numPr>
-                <w:ilvl w:val="0"/>
-                <w:numId w:val="1"/>
-              </w:numPr>
-              <w:pBdr>
-                <w:top w:space="0" w:sz="0" w:val="nil"/>
-                <w:left w:space="0" w:sz="0" w:val="nil"/>
-                <w:bottom w:space="0" w:sz="0" w:val="nil"/>
-                <w:right w:space="0" w:sz="0" w:val="nil"/>
-                <w:between w:space="0" w:sz="0" w:val="nil"/>
-              </w:pBdr>
-              <w:shd w:fill="auto" w:val="clear"/>
-              <w:spacing w:after="0" w:before="0" w:line="240" w:lineRule="auto"/>
-              <w:ind w:left="720" w:right="0" w:hanging="360"/>
-              <w:jc w:val="left"/>
-              <w:rPr>
-                <w:rFonts w:ascii="Calibri" w:cs="Calibri" w:eastAsia="Calibri" w:hAnsi="Calibri"/>
-                <w:b w:val="0"/>
-                <w:i w:val="0"/>
-                <w:smallCaps w:val="0"/>
-                <w:strike w:val="0"/>
-                <w:color w:val="000000"/>
-                <w:sz w:val="20"/>
-                <w:szCs w:val="20"/>
-                <w:u w:val="none"/>
-                <w:shd w:fill="auto" w:val="clear"/>
-                <w:vertAlign w:val="baseline"/>
-              </w:rPr>
-            </w:pPr>
-            <w:r>
-              <w:rPr>
-                <w:sz w:val="20"/>
-                <w:szCs w:val="20"/>
-                <w:rtl w:val="0"/>
-              </w:rPr>
-              <w:t xml:space="preserve">Give users a</w:t>
-            </w:r>
-            <w:r>
-              <w:rPr>
-                <w:rFonts w:ascii="Calibri" w:cs="Calibri" w:eastAsia="Calibri" w:hAnsi="Calibri"/>
-                <w:b w:val="0"/>
-                <w:i w:val="0"/>
-                <w:smallCaps w:val="0"/>
-                <w:strike w:val="0"/>
-                <w:color w:val="000000"/>
-                <w:sz w:val="20"/>
-                <w:szCs w:val="20"/>
-                <w:u w:val="none"/>
-                <w:shd w:fill="auto" w:val="clear"/>
-                <w:vertAlign w:val="baseline"/>
-                <w:rtl w:val="0"/>
-              </w:rPr>
-              <w:t xml:space="preserve">ccess to a </w:t>
-            </w:r>
-            <w:r>
-              <w:rPr>
-                <w:sz w:val="20"/>
-                <w:szCs w:val="20"/>
-                <w:rtl w:val="0"/>
-              </w:rPr>
-              <w:t xml:space="preserve">community</w:t>
-            </w:r>
-            <w:r>
-              <w:rPr>
-                <w:rFonts w:ascii="Calibri" w:cs="Calibri" w:eastAsia="Calibri" w:hAnsi="Calibri"/>
-                <w:b w:val="0"/>
-                <w:i w:val="0"/>
-                <w:smallCaps w:val="0"/>
-                <w:strike w:val="0"/>
-                <w:color w:val="000000"/>
-                <w:sz w:val="20"/>
-                <w:szCs w:val="20"/>
-                <w:u w:val="none"/>
-                <w:shd w:fill="auto" w:val="clear"/>
-                <w:vertAlign w:val="baseline"/>
-                <w:rtl w:val="0"/>
-              </w:rPr>
-              <w:t xml:space="preserve"> forum</w:t>
+              <w:t xml:space="preserve"> to view </w:t>
+            </w:r>
+            <w:r>
+              <w:rPr>
+                <w:sz w:val="20"/>
+                <w:szCs w:val="20"/>
+                <w:rtl w:val="0"/>
+              </w:rPr>
+              <w:t xml:space="preserve">already created workouts by other users</w:t>
+            </w:r>
+            <w:r>
+              <w:rPr>
+                <w:rtl w:val="0"/>
+              </w:rPr>
             </w:r>
           </w:p>
         </w:tc>
@@ -1131,7 +1084,7 @@
                 <w:szCs w:val="24"/>
                 <w:rtl w:val="0"/>
               </w:rPr>
-              <w:t xml:space="preserve">Favor Fasunwon - Developer</w:t>
+              <w:t xml:space="preserve">Favor Fasunwon - Documentation</w:t>
             </w:r>
           </w:p>
           <w:p>
@@ -1541,7 +1494,7 @@
                 <w:szCs w:val="20"/>
                 <w:rtl w:val="0"/>
               </w:rPr>
-              <w:t xml:space="preserve">Time (1 month sprint) may result in originally planned features to be omitted.</w:t>
+              <w:t xml:space="preserve">Time (~1 month sprint) may result in originally planned features to be omitted.</w:t>
             </w:r>
           </w:p>
         </w:tc>
@@ -2202,7 +2155,7 @@
 
 <file path=customXML/item1.xml><?xml version="1.0" encoding="utf-8"?>
 <go:gDocsCustomXmlDataStorage xmlns:go="http://customooxmlschemas.google.com/" xmlns:r="http://schemas.openxmlformats.org/officeDocument/2006/relationships">
-  <go:docsCustomData xmlns:go="http://customooxmlschemas.google.com/" roundtripDataSignature="AMtx7mji2WGHi7OAP68BWSlLTehQj5IBnQ==">AMUW2mVJNFFrwXiWUoqQt/oDBPY3/j6ltwcezj0j4KKGtkwNnK86eEXlxdanCH7ExHkfrDrdbXntgF30rxeem+lnYuTS8ePPe2OeYTQBhJGA6jWZlGQvYow=</go:docsCustomData>
+  <go:docsCustomData xmlns:go="http://customooxmlschemas.google.com/" roundtripDataSignature="AMtx7mji2WGHi7OAP68BWSlLTehQj5IBnQ==">AMUW2mULu7EROizZSp0iYBiW7T0iMrjZwARdJv9iWPqgbduk/7EkyBa0QWK4ihwXsLO3+ofr7lzPqOD/3ug2x9n0PfoDSKlAaxqALuT1XRP5qsOwA4drMBk=</go:docsCustomData>
 </go:gDocsCustomXmlDataStorage>
 </file>
 
